--- a/Progress Report Template inc2.docx
+++ b/Progress Report Template inc2.docx
@@ -946,7 +946,25 @@
           <w:bCs/>
           <w:i/>
         </w:rPr>
-        <w:t xml:space="preserve">Wrote sections 1-5 of the progress report. </w:t>
+        <w:t>Wrote sections 1-</w:t>
+      </w:r>
+      <w:r>
+        <w:rPr>
+          <w:rFonts w:ascii="Times New Roman" w:eastAsia="Times New Roman" w:hAnsi="Times New Roman" w:cs="Times New Roman"/>
+          <w:b/>
+          <w:bCs/>
+          <w:i/>
+        </w:rPr>
+        <w:t>6</w:t>
+      </w:r>
+      <w:r>
+        <w:rPr>
+          <w:rFonts w:ascii="Times New Roman" w:eastAsia="Times New Roman" w:hAnsi="Times New Roman" w:cs="Times New Roman"/>
+          <w:b/>
+          <w:bCs/>
+          <w:i/>
+        </w:rPr>
+        <w:t xml:space="preserve"> of the progress report. </w:t>
       </w:r>
     </w:p>
     <w:p>
@@ -1023,6 +1041,24 @@
           <w:bCs/>
           <w:i/>
         </w:rPr>
+        <w:t>,</w:t>
+      </w:r>
+      <w:r>
+        <w:rPr>
+          <w:rFonts w:ascii="Times New Roman" w:eastAsia="Times New Roman" w:hAnsi="Times New Roman" w:cs="Times New Roman"/>
+          <w:b/>
+          <w:bCs/>
+          <w:i/>
+        </w:rPr>
+        <w:t>4</w:t>
+      </w:r>
+      <w:r>
+        <w:rPr>
+          <w:rFonts w:ascii="Times New Roman" w:eastAsia="Times New Roman" w:hAnsi="Times New Roman" w:cs="Times New Roman"/>
+          <w:b/>
+          <w:bCs/>
+          <w:i/>
+        </w:rPr>
         <w:t>,6</w:t>
       </w:r>
       <w:r>
@@ -1059,6 +1095,97 @@
     <w:p>
       <w:pPr>
         <w:spacing w:before="120" w:after="120" w:line="240" w:lineRule="auto"/>
+        <w:ind w:firstLine="360"/>
+        <w:rPr>
+          <w:rFonts w:ascii="Times New Roman" w:eastAsia="Times New Roman" w:hAnsi="Times New Roman" w:cs="Times New Roman"/>
+          <w:b/>
+          <w:bCs/>
+          <w:i/>
+        </w:rPr>
+      </w:pPr>
+      <w:r>
+        <w:rPr>
+          <w:rFonts w:ascii="Times New Roman" w:eastAsia="Times New Roman" w:hAnsi="Times New Roman" w:cs="Times New Roman"/>
+          <w:b/>
+          <w:bCs/>
+          <w:i/>
+        </w:rPr>
+        <w:lastRenderedPageBreak/>
+        <w:t xml:space="preserve">- </w:t>
+      </w:r>
+      <w:r>
+        <w:rPr>
+          <w:rFonts w:ascii="Times New Roman" w:eastAsia="Times New Roman" w:hAnsi="Times New Roman" w:cs="Times New Roman"/>
+          <w:b/>
+          <w:bCs/>
+          <w:i/>
+        </w:rPr>
+        <w:t>Section 7 Progress Report</w:t>
+      </w:r>
+    </w:p>
+    <w:p>
+      <w:pPr>
+        <w:spacing w:before="120" w:after="120" w:line="240" w:lineRule="auto"/>
+        <w:ind w:firstLine="360"/>
+        <w:rPr>
+          <w:rFonts w:ascii="Times New Roman" w:eastAsia="Times New Roman" w:hAnsi="Times New Roman" w:cs="Times New Roman"/>
+          <w:b/>
+          <w:bCs/>
+          <w:i/>
+        </w:rPr>
+      </w:pPr>
+      <w:r>
+        <w:rPr>
+          <w:rFonts w:ascii="Times New Roman" w:eastAsia="Times New Roman" w:hAnsi="Times New Roman" w:cs="Times New Roman"/>
+          <w:b/>
+          <w:bCs/>
+          <w:i/>
+        </w:rPr>
+        <w:t xml:space="preserve">- </w:t>
+      </w:r>
+      <w:r>
+        <w:rPr>
+          <w:rFonts w:ascii="Times New Roman" w:eastAsia="Times New Roman" w:hAnsi="Times New Roman" w:cs="Times New Roman"/>
+          <w:b/>
+          <w:bCs/>
+          <w:i/>
+        </w:rPr>
+        <w:t>Section 2 IT</w:t>
+      </w:r>
+    </w:p>
+    <w:p>
+      <w:pPr>
+        <w:spacing w:before="120" w:after="120" w:line="240" w:lineRule="auto"/>
+        <w:ind w:firstLine="360"/>
+        <w:rPr>
+          <w:rFonts w:ascii="Times New Roman" w:eastAsia="Times New Roman" w:hAnsi="Times New Roman" w:cs="Times New Roman"/>
+          <w:b/>
+          <w:bCs/>
+          <w:i/>
+        </w:rPr>
+      </w:pPr>
+      <w:r>
+        <w:rPr>
+          <w:rFonts w:ascii="Times New Roman" w:eastAsia="Times New Roman" w:hAnsi="Times New Roman" w:cs="Times New Roman"/>
+          <w:b/>
+          <w:bCs/>
+          <w:i/>
+        </w:rPr>
+        <w:t xml:space="preserve">- </w:t>
+      </w:r>
+      <w:r>
+        <w:rPr>
+          <w:rFonts w:ascii="Times New Roman" w:eastAsia="Times New Roman" w:hAnsi="Times New Roman" w:cs="Times New Roman"/>
+          <w:b/>
+          <w:bCs/>
+          <w:i/>
+        </w:rPr>
+        <w:t>Section 5 IT</w:t>
+      </w:r>
+    </w:p>
+    <w:p>
+      <w:pPr>
+        <w:spacing w:before="120" w:after="120" w:line="240" w:lineRule="auto"/>
         <w:ind w:left="360"/>
         <w:rPr>
           <w:rFonts w:ascii="Times New Roman" w:eastAsia="Times New Roman" w:hAnsi="Times New Roman" w:cs="Times New Roman"/>
@@ -1074,7 +1201,6 @@
           <w:bCs/>
           <w:i/>
         </w:rPr>
-        <w:lastRenderedPageBreak/>
         <w:t xml:space="preserve">Ben </w:t>
       </w:r>
     </w:p>
@@ -1096,21 +1222,173 @@
           <w:bCs/>
           <w:i/>
         </w:rPr>
+        <w:t>-Created nature level, using frog enemies, cherry collectibles, and larger play area</w:t>
+      </w:r>
+    </w:p>
+    <w:p>
+      <w:pPr>
+        <w:spacing w:before="120" w:after="120" w:line="240" w:lineRule="auto"/>
+        <w:ind w:left="360"/>
+        <w:rPr>
+          <w:rFonts w:ascii="Times New Roman" w:eastAsia="Times New Roman" w:hAnsi="Times New Roman" w:cs="Times New Roman"/>
+          <w:b/>
+          <w:bCs/>
+          <w:i/>
+        </w:rPr>
+      </w:pPr>
+      <w:r>
+        <w:rPr>
+          <w:rFonts w:ascii="Times New Roman" w:eastAsia="Times New Roman" w:hAnsi="Times New Roman" w:cs="Times New Roman"/>
+          <w:b/>
+          <w:bCs/>
+          <w:i/>
+        </w:rPr>
+        <w:t>-RD Doc Section 2,5,7</w:t>
+      </w:r>
+    </w:p>
+    <w:p>
+      <w:pPr>
+        <w:spacing w:before="120" w:after="120" w:line="240" w:lineRule="auto"/>
+        <w:ind w:left="360"/>
+        <w:rPr>
+          <w:rFonts w:ascii="Times New Roman" w:eastAsia="Times New Roman" w:hAnsi="Times New Roman" w:cs="Times New Roman"/>
+          <w:b/>
+          <w:bCs/>
+          <w:i/>
+        </w:rPr>
+      </w:pPr>
+      <w:r>
+        <w:rPr>
+          <w:rFonts w:ascii="Times New Roman" w:eastAsia="Times New Roman" w:hAnsi="Times New Roman" w:cs="Times New Roman"/>
+          <w:b/>
+          <w:bCs/>
+          <w:i/>
+        </w:rPr>
+        <w:t>-It Section 3,2</w:t>
+      </w:r>
+    </w:p>
+    <w:p>
+      <w:pPr>
+        <w:spacing w:before="120" w:after="120" w:line="240" w:lineRule="auto"/>
+        <w:ind w:left="360"/>
+        <w:rPr>
+          <w:rFonts w:ascii="Times New Roman" w:eastAsia="Times New Roman" w:hAnsi="Times New Roman" w:cs="Times New Roman"/>
+          <w:b/>
+          <w:bCs/>
+          <w:i/>
+        </w:rPr>
+      </w:pPr>
+      <w:r>
+        <w:rPr>
+          <w:rFonts w:ascii="Times New Roman" w:eastAsia="Times New Roman" w:hAnsi="Times New Roman" w:cs="Times New Roman"/>
+          <w:b/>
+          <w:bCs/>
+          <w:i/>
+        </w:rPr>
         <w:t>Reid</w:t>
       </w:r>
     </w:p>
     <w:p>
       <w:pPr>
-        <w:pStyle w:val="ListParagraph"/>
-        <w:spacing w:before="120" w:after="120" w:line="240" w:lineRule="auto"/>
-        <w:rPr>
-          <w:rFonts w:ascii="Times New Roman" w:eastAsia="Times New Roman" w:hAnsi="Times New Roman" w:cs="Times New Roman"/>
-          <w:bCs/>
-          <w:i/>
-          <w:sz w:val="13"/>
-          <w:szCs w:val="13"/>
-        </w:rPr>
-      </w:pPr>
+        <w:spacing w:before="120" w:after="120" w:line="240" w:lineRule="auto"/>
+        <w:ind w:left="360"/>
+        <w:rPr>
+          <w:rFonts w:ascii="Times New Roman" w:eastAsia="Times New Roman" w:hAnsi="Times New Roman" w:cs="Times New Roman"/>
+          <w:b/>
+          <w:bCs/>
+          <w:i/>
+        </w:rPr>
+      </w:pPr>
+      <w:r>
+        <w:rPr>
+          <w:rFonts w:ascii="Times New Roman" w:eastAsia="Times New Roman" w:hAnsi="Times New Roman" w:cs="Times New Roman"/>
+          <w:b/>
+          <w:bCs/>
+          <w:i/>
+        </w:rPr>
+        <w:t>-made the video for dark world</w:t>
+      </w:r>
+    </w:p>
+    <w:p>
+      <w:pPr>
+        <w:spacing w:before="120" w:after="120" w:line="240" w:lineRule="auto"/>
+        <w:ind w:left="360"/>
+        <w:rPr>
+          <w:rFonts w:ascii="Times New Roman" w:eastAsia="Times New Roman" w:hAnsi="Times New Roman" w:cs="Times New Roman"/>
+          <w:b/>
+          <w:bCs/>
+          <w:i/>
+        </w:rPr>
+      </w:pPr>
+      <w:r>
+        <w:rPr>
+          <w:rFonts w:ascii="Times New Roman" w:eastAsia="Times New Roman" w:hAnsi="Times New Roman" w:cs="Times New Roman"/>
+          <w:b/>
+          <w:bCs/>
+          <w:i/>
+        </w:rPr>
+        <w:t>-made dark world level</w:t>
+      </w:r>
+    </w:p>
+    <w:p>
+      <w:pPr>
+        <w:spacing w:before="120" w:after="120" w:line="240" w:lineRule="auto"/>
+        <w:ind w:left="360"/>
+        <w:rPr>
+          <w:rFonts w:ascii="Times New Roman" w:eastAsia="Times New Roman" w:hAnsi="Times New Roman" w:cs="Times New Roman"/>
+          <w:b/>
+          <w:bCs/>
+          <w:i/>
+        </w:rPr>
+      </w:pPr>
+      <w:r>
+        <w:rPr>
+          <w:rFonts w:ascii="Times New Roman" w:eastAsia="Times New Roman" w:hAnsi="Times New Roman" w:cs="Times New Roman"/>
+          <w:b/>
+          <w:bCs/>
+          <w:i/>
+        </w:rPr>
+        <w:t xml:space="preserve">-helped with </w:t>
+      </w:r>
+      <w:r>
+        <w:rPr>
+          <w:rFonts w:ascii="Times New Roman" w:eastAsia="Times New Roman" w:hAnsi="Times New Roman" w:cs="Times New Roman"/>
+          <w:b/>
+          <w:bCs/>
+          <w:i/>
+        </w:rPr>
+        <w:t>Non-functional section for RD</w:t>
+      </w:r>
+    </w:p>
+    <w:p>
+      <w:pPr>
+        <w:spacing w:before="120" w:after="120" w:line="240" w:lineRule="auto"/>
+        <w:ind w:left="360"/>
+        <w:rPr>
+          <w:rFonts w:ascii="Times New Roman" w:eastAsia="Times New Roman" w:hAnsi="Times New Roman" w:cs="Times New Roman"/>
+          <w:b/>
+          <w:bCs/>
+          <w:i/>
+        </w:rPr>
+      </w:pPr>
+      <w:r>
+        <w:rPr>
+          <w:rFonts w:ascii="Times New Roman" w:eastAsia="Times New Roman" w:hAnsi="Times New Roman" w:cs="Times New Roman"/>
+          <w:b/>
+          <w:bCs/>
+          <w:i/>
+        </w:rPr>
+        <w:t xml:space="preserve">-Helped with </w:t>
+      </w:r>
+      <w:r>
+        <w:rPr>
+          <w:rFonts w:ascii="Times New Roman" w:eastAsia="Times New Roman" w:hAnsi="Times New Roman" w:cs="Times New Roman"/>
+          <w:b/>
+          <w:bCs/>
+          <w:i/>
+        </w:rPr>
+        <w:t>plans for next increment on the Progress repo</w:t>
+      </w:r>
     </w:p>
     <w:p>
       <w:pPr>
@@ -1146,92 +1424,33 @@
     <w:p>
       <w:pPr>
         <w:spacing w:before="120" w:after="120" w:line="240" w:lineRule="auto"/>
-        <w:ind w:left="360"/>
-        <w:rPr>
-          <w:rFonts w:ascii="Times New Roman" w:eastAsia="Times New Roman" w:hAnsi="Times New Roman" w:cs="Times New Roman"/>
-          <w:b/>
-          <w:i/>
-        </w:rPr>
-      </w:pPr>
-      <w:r>
-        <w:rPr>
-          <w:rFonts w:ascii="Times New Roman" w:eastAsia="Times New Roman" w:hAnsi="Times New Roman" w:cs="Times New Roman"/>
-          <w:bCs/>
-          <w:i/>
-        </w:rPr>
-        <w:t>If this report if for the first</w:t>
-      </w:r>
-      <w:r>
-        <w:rPr>
-          <w:rFonts w:ascii="Times New Roman" w:eastAsia="Times New Roman" w:hAnsi="Times New Roman" w:cs="Times New Roman"/>
-          <w:bCs/>
-          <w:i/>
-        </w:rPr>
-        <w:t xml:space="preserve"> or second</w:t>
-      </w:r>
-      <w:r>
-        <w:rPr>
-          <w:rFonts w:ascii="Times New Roman" w:eastAsia="Times New Roman" w:hAnsi="Times New Roman" w:cs="Times New Roman"/>
-          <w:bCs/>
-          <w:i/>
-        </w:rPr>
-        <w:t xml:space="preserve"> </w:t>
-      </w:r>
-      <w:r>
-        <w:rPr>
-          <w:rFonts w:ascii="Times New Roman" w:eastAsia="Times New Roman" w:hAnsi="Times New Roman" w:cs="Times New Roman"/>
-          <w:bCs/>
-          <w:i/>
-        </w:rPr>
-        <w:t>increment</w:t>
-      </w:r>
-      <w:r>
-        <w:rPr>
-          <w:rFonts w:ascii="Times New Roman" w:eastAsia="Times New Roman" w:hAnsi="Times New Roman" w:cs="Times New Roman"/>
-          <w:bCs/>
-          <w:i/>
-        </w:rPr>
-        <w:t>, d</w:t>
-      </w:r>
-      <w:r>
-        <w:rPr>
-          <w:rFonts w:ascii="Times New Roman" w:eastAsia="Times New Roman" w:hAnsi="Times New Roman" w:cs="Times New Roman"/>
-          <w:bCs/>
-          <w:i/>
-        </w:rPr>
-        <w:t xml:space="preserve">escribe </w:t>
-      </w:r>
-      <w:r>
-        <w:rPr>
-          <w:rFonts w:ascii="Times New Roman" w:eastAsia="Times New Roman" w:hAnsi="Times New Roman" w:cs="Times New Roman"/>
-          <w:bCs/>
-          <w:i/>
-        </w:rPr>
-        <w:t xml:space="preserve">what are you planning to achieve in the </w:t>
-      </w:r>
-      <w:r>
-        <w:rPr>
-          <w:rFonts w:ascii="Times New Roman" w:eastAsia="Times New Roman" w:hAnsi="Times New Roman" w:cs="Times New Roman"/>
-          <w:bCs/>
-          <w:i/>
-        </w:rPr>
-        <w:t xml:space="preserve">next </w:t>
-      </w:r>
-      <w:r>
-        <w:rPr>
-          <w:rFonts w:ascii="Times New Roman" w:eastAsia="Times New Roman" w:hAnsi="Times New Roman" w:cs="Times New Roman"/>
-          <w:bCs/>
-          <w:i/>
-        </w:rPr>
-        <w:t>increment</w:t>
-      </w:r>
-      <w:r>
-        <w:rPr>
-          <w:rFonts w:ascii="Times New Roman" w:eastAsia="Times New Roman" w:hAnsi="Times New Roman" w:cs="Times New Roman"/>
-          <w:bCs/>
-          <w:i/>
-        </w:rPr>
-        <w:t>.</w:t>
+        <w:rPr>
+          <w:rFonts w:ascii="Arial" w:eastAsia="Times New Roman" w:hAnsi="Arial" w:cs="Arial"/>
+          <w:b/>
+          <w:i/>
+          <w:sz w:val="20"/>
+          <w:szCs w:val="20"/>
+        </w:rPr>
+      </w:pPr>
+      <w:r>
+        <w:rPr>
+          <w:rFonts w:ascii="Arial" w:eastAsia="Times New Roman" w:hAnsi="Arial" w:cs="Arial"/>
+          <w:bCs/>
+          <w:i/>
+          <w:sz w:val="20"/>
+          <w:szCs w:val="20"/>
+        </w:rPr>
+        <w:t xml:space="preserve">We wish to implement a system where “gold” or the tokens acquired during game play can be used in some manner, either to unlock some new aspect of gameplay, or to acquire objects. We also are going to link each of the detached levels together in a progression after the defeat of a boss for each level. We also want to establish some sort of attack/combat mechanism to enhance game play engagement. </w:t>
+      </w:r>
+      <w:r>
+        <w:rPr>
+          <w:rFonts w:ascii="Arial" w:eastAsia="Times New Roman" w:hAnsi="Arial" w:cs="Arial"/>
+          <w:bCs/>
+          <w:i/>
+          <w:sz w:val="20"/>
+          <w:szCs w:val="20"/>
+        </w:rPr>
+        <w:t>We want to enhance the structure of some of the levels, to present a more stimulating and challenging structure for the player to navigate.</w:t>
       </w:r>
     </w:p>
     <w:p>
@@ -1259,23 +1478,272 @@
     </w:p>
     <w:p>
       <w:pPr>
-        <w:pStyle w:val="ListParagraph"/>
-        <w:spacing w:before="120" w:after="120" w:line="240" w:lineRule="auto"/>
-        <w:ind w:left="360"/>
-        <w:rPr>
-          <w:rFonts w:ascii="Times New Roman" w:eastAsia="Times New Roman" w:hAnsi="Times New Roman" w:cs="Times New Roman"/>
-          <w:bCs/>
-          <w:i/>
-        </w:rPr>
-      </w:pPr>
-      <w:r>
-        <w:rPr>
-          <w:rFonts w:ascii="Times New Roman" w:eastAsia="Times New Roman" w:hAnsi="Times New Roman" w:cs="Times New Roman"/>
-          <w:bCs/>
-          <w:i/>
-        </w:rPr>
-        <w:t>Draft an email communication to the stakeholders of the project succinctly communicating progress and current project status. The email should be intended for a non-technical audience that is expertly aware of the domain your application is designed for. You may not “break the fourth wall” or otherwise refer to the course in the email, instead, you should think about how setbacks or issues you encounter may reflect setbacks that happen in the larger context of production software development and explain them as such. The email should not exceed 500 words.</w:t>
-      </w:r>
+        <w:spacing w:after="0" w:line="240" w:lineRule="auto"/>
+        <w:rPr>
+          <w:rFonts w:ascii="Arial" w:eastAsia="Times New Roman" w:hAnsi="Arial" w:cs="Arial"/>
+          <w:i/>
+          <w:iCs/>
+          <w:sz w:val="20"/>
+          <w:szCs w:val="20"/>
+        </w:rPr>
+      </w:pPr>
+      <w:r>
+        <w:rPr>
+          <w:rFonts w:ascii="Arial" w:eastAsia="Times New Roman" w:hAnsi="Arial" w:cs="Arial"/>
+          <w:i/>
+          <w:iCs/>
+          <w:sz w:val="20"/>
+          <w:szCs w:val="20"/>
+        </w:rPr>
+        <w:t>Dear Valued Stakeholders,</w:t>
+      </w:r>
+    </w:p>
+    <w:p>
+      <w:pPr>
+        <w:spacing w:after="0" w:line="240" w:lineRule="auto"/>
+        <w:rPr>
+          <w:rFonts w:ascii="Arial" w:eastAsia="Times New Roman" w:hAnsi="Arial" w:cs="Arial"/>
+          <w:i/>
+          <w:iCs/>
+          <w:sz w:val="20"/>
+          <w:szCs w:val="20"/>
+        </w:rPr>
+      </w:pPr>
+      <w:r>
+        <w:rPr>
+          <w:rFonts w:ascii="Arial" w:eastAsia="Times New Roman" w:hAnsi="Arial" w:cs="Arial"/>
+          <w:i/>
+          <w:iCs/>
+          <w:sz w:val="20"/>
+          <w:szCs w:val="20"/>
+        </w:rPr>
+        <w:t>I hope this message finds you well. I am excited to share the latest developments on our game project and provide an overview of our current progress.</w:t>
+      </w:r>
+    </w:p>
+    <w:p>
+      <w:pPr>
+        <w:spacing w:after="0" w:line="240" w:lineRule="auto"/>
+        <w:rPr>
+          <w:rFonts w:ascii="Arial" w:eastAsia="Times New Roman" w:hAnsi="Arial" w:cs="Arial"/>
+          <w:i/>
+          <w:iCs/>
+          <w:sz w:val="20"/>
+          <w:szCs w:val="20"/>
+        </w:rPr>
+      </w:pPr>
+    </w:p>
+    <w:p>
+      <w:pPr>
+        <w:spacing w:after="0" w:line="240" w:lineRule="auto"/>
+        <w:rPr>
+          <w:rFonts w:ascii="Arial" w:eastAsia="Times New Roman" w:hAnsi="Arial" w:cs="Arial"/>
+          <w:i/>
+          <w:iCs/>
+          <w:sz w:val="20"/>
+          <w:szCs w:val="20"/>
+        </w:rPr>
+      </w:pPr>
+      <w:r>
+        <w:rPr>
+          <w:rFonts w:ascii="Arial" w:eastAsia="Times New Roman" w:hAnsi="Arial" w:cs="Arial"/>
+          <w:i/>
+          <w:iCs/>
+          <w:sz w:val="20"/>
+          <w:szCs w:val="20"/>
+        </w:rPr>
+        <w:t>New Levels Introduced</w:t>
+      </w:r>
+    </w:p>
+    <w:p>
+      <w:pPr>
+        <w:spacing w:after="0" w:line="240" w:lineRule="auto"/>
+        <w:rPr>
+          <w:rFonts w:ascii="Arial" w:eastAsia="Times New Roman" w:hAnsi="Arial" w:cs="Arial"/>
+          <w:i/>
+          <w:iCs/>
+          <w:sz w:val="20"/>
+          <w:szCs w:val="20"/>
+        </w:rPr>
+      </w:pPr>
+      <w:r>
+        <w:rPr>
+          <w:rFonts w:ascii="Arial" w:eastAsia="Times New Roman" w:hAnsi="Arial" w:cs="Arial"/>
+          <w:i/>
+          <w:iCs/>
+          <w:sz w:val="20"/>
+          <w:szCs w:val="20"/>
+        </w:rPr>
+        <w:t>We have successfully expanded the game's universe by adding several new levels. These additions aim to enhance player engagement by introducing fresh challenges and environments. Each level has been carefully designed to align with our overarching theme and to provide a seamless progression in difficulty and narrative depth.</w:t>
+      </w:r>
+    </w:p>
+    <w:p>
+      <w:pPr>
+        <w:spacing w:after="0" w:line="240" w:lineRule="auto"/>
+        <w:rPr>
+          <w:rFonts w:ascii="Arial" w:eastAsia="Times New Roman" w:hAnsi="Arial" w:cs="Arial"/>
+          <w:i/>
+          <w:iCs/>
+          <w:sz w:val="20"/>
+          <w:szCs w:val="20"/>
+        </w:rPr>
+      </w:pPr>
+    </w:p>
+    <w:p>
+      <w:pPr>
+        <w:spacing w:after="0" w:line="240" w:lineRule="auto"/>
+        <w:rPr>
+          <w:rFonts w:ascii="Arial" w:eastAsia="Times New Roman" w:hAnsi="Arial" w:cs="Arial"/>
+          <w:i/>
+          <w:iCs/>
+          <w:sz w:val="20"/>
+          <w:szCs w:val="20"/>
+        </w:rPr>
+      </w:pPr>
+      <w:r>
+        <w:rPr>
+          <w:rFonts w:ascii="Arial" w:eastAsia="Times New Roman" w:hAnsi="Arial" w:cs="Arial"/>
+          <w:i/>
+          <w:iCs/>
+          <w:sz w:val="20"/>
+          <w:szCs w:val="20"/>
+        </w:rPr>
+        <w:t>Challenges Overcome</w:t>
+      </w:r>
+    </w:p>
+    <w:p>
+      <w:pPr>
+        <w:spacing w:after="0" w:line="240" w:lineRule="auto"/>
+        <w:rPr>
+          <w:rFonts w:ascii="Arial" w:eastAsia="Times New Roman" w:hAnsi="Arial" w:cs="Arial"/>
+          <w:i/>
+          <w:iCs/>
+          <w:sz w:val="20"/>
+          <w:szCs w:val="20"/>
+        </w:rPr>
+      </w:pPr>
+      <w:r>
+        <w:rPr>
+          <w:rFonts w:ascii="Arial" w:eastAsia="Times New Roman" w:hAnsi="Arial" w:cs="Arial"/>
+          <w:i/>
+          <w:iCs/>
+          <w:sz w:val="20"/>
+          <w:szCs w:val="20"/>
+        </w:rPr>
+        <w:t>During the development of these new levels, we encountered some technical challenges that temporarily impacted our timeline. Specifically:</w:t>
+      </w:r>
+    </w:p>
+    <w:p>
+      <w:pPr>
+        <w:spacing w:after="0" w:line="240" w:lineRule="auto"/>
+        <w:rPr>
+          <w:rFonts w:ascii="Arial" w:eastAsia="Times New Roman" w:hAnsi="Arial" w:cs="Arial"/>
+          <w:i/>
+          <w:iCs/>
+          <w:sz w:val="20"/>
+          <w:szCs w:val="20"/>
+        </w:rPr>
+      </w:pPr>
+      <w:r>
+        <w:rPr>
+          <w:rFonts w:ascii="Arial" w:eastAsia="Times New Roman" w:hAnsi="Arial" w:cs="Arial"/>
+          <w:i/>
+          <w:iCs/>
+          <w:sz w:val="20"/>
+          <w:szCs w:val="20"/>
+        </w:rPr>
+        <w:t>Integration Issues: Merging the new levels with the existing game framework required additional time to ensure compatibility and stability across all platforms.</w:t>
+      </w:r>
+    </w:p>
+    <w:p>
+      <w:pPr>
+        <w:spacing w:after="0" w:line="240" w:lineRule="auto"/>
+        <w:rPr>
+          <w:rFonts w:ascii="Arial" w:eastAsia="Times New Roman" w:hAnsi="Arial" w:cs="Arial"/>
+          <w:i/>
+          <w:iCs/>
+          <w:sz w:val="20"/>
+          <w:szCs w:val="20"/>
+        </w:rPr>
+      </w:pPr>
+      <w:r>
+        <w:rPr>
+          <w:rFonts w:ascii="Arial" w:eastAsia="Times New Roman" w:hAnsi="Arial" w:cs="Arial"/>
+          <w:i/>
+          <w:iCs/>
+          <w:sz w:val="20"/>
+          <w:szCs w:val="20"/>
+        </w:rPr>
+        <w:t>Collision Detection Adjustments: Implementing complex environment interactions necessitated refinements in our collision detection systems to prevent gameplay inconsistencies.</w:t>
+      </w:r>
+    </w:p>
+    <w:p>
+      <w:pPr>
+        <w:spacing w:after="0" w:line="240" w:lineRule="auto"/>
+        <w:rPr>
+          <w:rFonts w:ascii="Arial" w:eastAsia="Times New Roman" w:hAnsi="Arial" w:cs="Arial"/>
+          <w:i/>
+          <w:iCs/>
+          <w:sz w:val="20"/>
+          <w:szCs w:val="20"/>
+        </w:rPr>
+      </w:pPr>
+      <w:r>
+        <w:rPr>
+          <w:rFonts w:ascii="Arial" w:eastAsia="Times New Roman" w:hAnsi="Arial" w:cs="Arial"/>
+          <w:i/>
+          <w:iCs/>
+          <w:sz w:val="20"/>
+          <w:szCs w:val="20"/>
+        </w:rPr>
+        <w:t>Animation Synchronization: Aligning new environment animations with gameplay mechanics involved meticulous adjustments to maintain fluidity and responsiveness.</w:t>
+      </w:r>
+    </w:p>
+    <w:p>
+      <w:pPr>
+        <w:spacing w:after="0" w:line="240" w:lineRule="auto"/>
+        <w:rPr>
+          <w:rFonts w:ascii="Arial" w:eastAsia="Times New Roman" w:hAnsi="Arial" w:cs="Arial"/>
+          <w:i/>
+          <w:iCs/>
+          <w:sz w:val="20"/>
+          <w:szCs w:val="20"/>
+        </w:rPr>
+      </w:pPr>
+    </w:p>
+    <w:p>
+      <w:pPr>
+        <w:spacing w:after="0" w:line="240" w:lineRule="auto"/>
+        <w:rPr>
+          <w:rFonts w:ascii="Arial" w:eastAsia="Times New Roman" w:hAnsi="Arial" w:cs="Arial"/>
+          <w:i/>
+          <w:iCs/>
+          <w:sz w:val="20"/>
+          <w:szCs w:val="20"/>
+        </w:rPr>
+      </w:pPr>
+      <w:r>
+        <w:rPr>
+          <w:rFonts w:ascii="Arial" w:eastAsia="Times New Roman" w:hAnsi="Arial" w:cs="Arial"/>
+          <w:i/>
+          <w:iCs/>
+          <w:sz w:val="20"/>
+          <w:szCs w:val="20"/>
+        </w:rPr>
+        <w:t>We addressed these challenges by allocating additional resources to problem-solving and by collaborating closely with our technical team to implement effective solutions. These efforts have not only resolved the immediate issues but have also improved our development processes for future iterations.</w:t>
+      </w:r>
+    </w:p>
+    <w:p>
+      <w:pPr>
+        <w:spacing w:before="120" w:after="120" w:line="240" w:lineRule="auto"/>
+        <w:rPr>
+          <w:rFonts w:ascii="Arial" w:eastAsia="Times New Roman" w:hAnsi="Arial" w:cs="Arial"/>
+          <w:b/>
+          <w:i/>
+          <w:iCs/>
+          <w:sz w:val="20"/>
+          <w:szCs w:val="20"/>
+        </w:rPr>
+      </w:pPr>
     </w:p>
     <w:p>
       <w:pPr>
@@ -1311,22 +1779,106 @@
           <w:i/>
         </w:rPr>
       </w:pPr>
-      <w:r>
-        <w:rPr>
-          <w:rFonts w:ascii="Times New Roman" w:eastAsia="Times New Roman" w:hAnsi="Times New Roman" w:cs="Times New Roman"/>
-          <w:bCs/>
-          <w:i/>
-        </w:rPr>
-        <w:t>Paste here the link to your video</w:t>
-      </w:r>
-      <w:r>
-        <w:rPr>
-          <w:rFonts w:ascii="Times New Roman" w:eastAsia="Times New Roman" w:hAnsi="Times New Roman" w:cs="Times New Roman"/>
-          <w:bCs/>
-          <w:i/>
-        </w:rPr>
-        <w:t>.</w:t>
-      </w:r>
+      <w:hyperlink r:id="rId5" w:history="1">
+        <w:r>
+          <w:rPr>
+            <w:rStyle w:val="Hyperlink"/>
+            <w:rFonts w:ascii="Times New Roman" w:eastAsia="Times New Roman" w:hAnsi="Times New Roman" w:cs="Times New Roman"/>
+            <w:b/>
+            <w:i/>
+          </w:rPr>
+          <w:t>https://youtu.be/N0Mc69qGu7Q?si=1xUGnHv8J8Ybtifn</w:t>
+        </w:r>
+      </w:hyperlink>
+    </w:p>
+    <w:p>
+      <w:pPr>
+        <w:pStyle w:val="ListParagraph"/>
+        <w:spacing w:before="120" w:after="120" w:line="240" w:lineRule="auto"/>
+        <w:ind w:left="360"/>
+        <w:rPr>
+          <w:rFonts w:ascii="Times New Roman" w:eastAsia="Times New Roman" w:hAnsi="Times New Roman" w:cs="Times New Roman"/>
+          <w:b/>
+          <w:i/>
+        </w:rPr>
+      </w:pPr>
+      <w:hyperlink r:id="rId6" w:tgtFrame="_blank" w:history="1">
+        <w:r>
+          <w:rPr>
+            <w:rStyle w:val="Hyperlink"/>
+            <w:rFonts w:ascii="Times New Roman" w:eastAsia="Times New Roman" w:hAnsi="Times New Roman" w:cs="Times New Roman"/>
+            <w:b/>
+            <w:i/>
+          </w:rPr>
+          <w:t>https://youtu.be/a6xIhNvOl5E?si=cbQMK7XrjYG-xbtw</w:t>
+        </w:r>
+      </w:hyperlink>
+    </w:p>
+    <w:p>
+      <w:pPr>
+        <w:pStyle w:val="ListParagraph"/>
+        <w:spacing w:before="120" w:after="120" w:line="240" w:lineRule="auto"/>
+        <w:ind w:left="360"/>
+        <w:rPr>
+          <w:rFonts w:ascii="Times New Roman" w:eastAsia="Times New Roman" w:hAnsi="Times New Roman" w:cs="Times New Roman"/>
+          <w:b/>
+          <w:i/>
+        </w:rPr>
+      </w:pPr>
+      <w:hyperlink r:id="rId7" w:history="1">
+        <w:r>
+          <w:rPr>
+            <w:rStyle w:val="Hyperlink"/>
+            <w:rFonts w:ascii="Times New Roman" w:eastAsia="Times New Roman" w:hAnsi="Times New Roman" w:cs="Times New Roman"/>
+            <w:b/>
+            <w:i/>
+          </w:rPr>
+          <w:t>https://www.youtube.com/watch?v=xtvyryLKTQE</w:t>
+        </w:r>
+      </w:hyperlink>
+    </w:p>
+    <w:p>
+      <w:pPr>
+        <w:pStyle w:val="ListParagraph"/>
+        <w:spacing w:before="120" w:after="120" w:line="240" w:lineRule="auto"/>
+        <w:ind w:left="360"/>
+        <w:rPr>
+          <w:rFonts w:ascii="Times New Roman" w:eastAsia="Times New Roman" w:hAnsi="Times New Roman" w:cs="Times New Roman"/>
+          <w:b/>
+          <w:i/>
+        </w:rPr>
+      </w:pPr>
+      <w:r>
+        <w:rPr>
+          <w:rFonts w:ascii="Times New Roman" w:eastAsia="Times New Roman" w:hAnsi="Times New Roman" w:cs="Times New Roman"/>
+          <w:b/>
+          <w:i/>
+        </w:rPr>
+        <w:t xml:space="preserve"> </w:t>
+      </w:r>
+      <w:hyperlink r:id="rId8" w:history="1">
+        <w:r>
+          <w:rPr>
+            <w:rStyle w:val="Hyperlink"/>
+            <w:rFonts w:ascii="Times New Roman" w:eastAsia="Times New Roman" w:hAnsi="Times New Roman" w:cs="Times New Roman"/>
+            <w:b/>
+            <w:i/>
+          </w:rPr>
+          <w:t>https://www.youtube.com/watch?v=fYasidljDe8</w:t>
+        </w:r>
+      </w:hyperlink>
+    </w:p>
+    <w:p>
+      <w:pPr>
+        <w:pStyle w:val="ListParagraph"/>
+        <w:spacing w:before="120" w:after="120" w:line="240" w:lineRule="auto"/>
+        <w:ind w:left="360"/>
+        <w:rPr>
+          <w:rFonts w:ascii="Times New Roman" w:eastAsia="Times New Roman" w:hAnsi="Times New Roman" w:cs="Times New Roman"/>
+          <w:b/>
+          <w:i/>
+        </w:rPr>
+      </w:pPr>
     </w:p>
     <w:sectPr>
       <w:pgSz w:w="12240" w:h="15840"/>
@@ -2398,7 +2950,6 @@
   <w:style w:type="character" w:default="1" w:styleId="DefaultParagraphFont">
     <w:name w:val="Default Paragraph Font"/>
     <w:uiPriority w:val="1"/>
-    <w:semiHidden/>
     <w:unhideWhenUsed/>
   </w:style>
   <w:style w:type="table" w:default="1" w:styleId="TableNormal">
@@ -2445,6 +2996,29 @@
       <w:ind w:left="720"/>
       <w:contextualSpacing/>
     </w:pPr>
+  </w:style>
+  <w:style w:type="character" w:styleId="Hyperlink">
+    <w:name w:val="Hyperlink"/>
+    <w:basedOn w:val="DefaultParagraphFont"/>
+    <w:uiPriority w:val="99"/>
+    <w:unhideWhenUsed/>
+    <w:rsid w:val="00FA7C5A"/>
+    <w:rPr>
+      <w:color w:val="0563C1" w:themeColor="hyperlink"/>
+      <w:u w:val="single"/>
+    </w:rPr>
+  </w:style>
+  <w:style w:type="character" w:styleId="UnresolvedMention">
+    <w:name w:val="Unresolved Mention"/>
+    <w:basedOn w:val="DefaultParagraphFont"/>
+    <w:uiPriority w:val="99"/>
+    <w:semiHidden/>
+    <w:unhideWhenUsed/>
+    <w:rsid w:val="00FA7C5A"/>
+    <w:rPr>
+      <w:color w:val="605E5C"/>
+      <w:shd w:val="clear" w:color="auto" w:fill="E1DFDD"/>
+    </w:rPr>
   </w:style>
 </w:styles>
 </file>
